--- a/2.0 INFORME TECNICO SUSTENTATORIO/INFORME TECNICO SUSTENTATORIO - PROGRESO.docx
+++ b/2.0 INFORME TECNICO SUSTENTATORIO/INFORME TECNICO SUSTENTATORIO - PROGRESO.docx
@@ -228,7 +228,43 @@
           <w:bCs/>
           <w:lang w:val="es-ES"/>
         </w:rPr>
-        <w:t xml:space="preserve"> MEDIANTE COBERTURA DE LA LOSA DEPORTIVA MULTIUSO DE LA INSTITUCIÓN EDUCATIVA SECUNDARIO.  “FRAY DIEGO ORTIZ” – PROGRESO, DISTRITO PROGRESO, PROVINCIA GRAU-REGIÓN APURÍMAC”</w:t>
+        <w:t xml:space="preserve"> MEDIANTE COBERTURA DE LA LOSA DEPORTIVA MULTIUSO DE LA INSTITUCIÓN EDUCATIVA SECUNDARI</w:t>
+      </w:r>
+      <w:r>
+        <w:rPr>
+          <w:rFonts w:ascii="Arial Narrow" w:hAnsi="Arial Narrow"/>
+          <w:b/>
+          <w:bCs/>
+          <w:lang w:val="es-ES"/>
+        </w:rPr>
+        <w:t>A</w:t>
+      </w:r>
+      <w:r>
+        <w:rPr>
+          <w:rFonts w:ascii="Arial Narrow" w:hAnsi="Arial Narrow"/>
+          <w:b/>
+          <w:bCs/>
+          <w:lang w:val="es-ES"/>
+        </w:rPr>
+        <w:t xml:space="preserve">  “FRAY DIEGO ORTIZ” – PROGRESO, DISTRITO PROGRESO, PROVINCIA GRAU</w:t>
+      </w:r>
+      <w:r>
+        <w:rPr>
+          <w:rFonts w:ascii="Arial Narrow" w:hAnsi="Arial Narrow"/>
+          <w:b/>
+          <w:bCs/>
+          <w:lang w:val="es-ES"/>
+        </w:rPr>
+        <w:t xml:space="preserve">, DEPARTAMENTO </w:t>
+      </w:r>
+      <w:r>
+        <w:rPr>
+          <w:rFonts w:ascii="Arial Narrow" w:hAnsi="Arial Narrow"/>
+          <w:b/>
+          <w:bCs/>
+          <w:lang w:val="es-ES"/>
+        </w:rPr>
+        <w:t>APURÍMAC”</w:t>
       </w:r>
       <w:r>
         <w:rPr>
@@ -630,7 +666,43 @@
           <w:bCs/>
           <w:lang w:val="es-ES"/>
         </w:rPr>
-        <w:t>Educativa Secundario.  “FRAY DIEGO ORTIZ” – Progreso, Distrito Progreso, Provincia Grau-Región Apurímac</w:t>
+        <w:t>Educativa Secundari</w:t>
+      </w:r>
+      <w:r>
+        <w:rPr>
+          <w:rFonts w:ascii="Arial Narrow" w:hAnsi="Arial Narrow"/>
+          <w:b/>
+          <w:bCs/>
+          <w:lang w:val="es-ES"/>
+        </w:rPr>
+        <w:t>a</w:t>
+      </w:r>
+      <w:r>
+        <w:rPr>
+          <w:rFonts w:ascii="Arial Narrow" w:hAnsi="Arial Narrow"/>
+          <w:b/>
+          <w:bCs/>
+          <w:lang w:val="es-ES"/>
+        </w:rPr>
+        <w:t xml:space="preserve"> “FRAY DIEGO ORTIZ” – Progreso, Distrito Progreso, Provincia Grau</w:t>
+      </w:r>
+      <w:r>
+        <w:rPr>
+          <w:rFonts w:ascii="Arial Narrow" w:hAnsi="Arial Narrow"/>
+          <w:b/>
+          <w:bCs/>
+          <w:lang w:val="es-ES"/>
+        </w:rPr>
+        <w:t>, departamento</w:t>
+      </w:r>
+      <w:r>
+        <w:rPr>
+          <w:rFonts w:ascii="Arial Narrow" w:hAnsi="Arial Narrow"/>
+          <w:b/>
+          <w:bCs/>
+          <w:lang w:val="es-ES"/>
+        </w:rPr>
+        <w:t xml:space="preserve"> Apurímac</w:t>
       </w:r>
       <w:r>
         <w:rPr>
@@ -742,7 +814,43 @@
           <w:bCs/>
           <w:lang w:val="es-ES"/>
         </w:rPr>
-        <w:t>“OPTIMIZACIÓN MEDIANTE COBERTURA DE LA LOSA DEPORTIVA MULTIUSO DE LA INSTITUCIÓN EDUCATIVA SECUNDARIO.  “FRAY DIEGO ORTIZ” – PROGRESO, DISTRITO PROGRESO, PROVINCIA GRAU-REGIÓN APURÍMAC”</w:t>
+        <w:t>“OPTIMIZACIÓN MEDIANTE COBERTURA DE LA LOSA DEPORTIVA MULTIUSO DE LA INSTITUCIÓN EDUCATIVA SECUNDARI</w:t>
+      </w:r>
+      <w:r>
+        <w:rPr>
+          <w:rFonts w:ascii="Arial Narrow" w:hAnsi="Arial Narrow"/>
+          <w:b/>
+          <w:bCs/>
+          <w:lang w:val="es-ES"/>
+        </w:rPr>
+        <w:t xml:space="preserve">A </w:t>
+      </w:r>
+      <w:r>
+        <w:rPr>
+          <w:rFonts w:ascii="Arial Narrow" w:hAnsi="Arial Narrow"/>
+          <w:b/>
+          <w:bCs/>
+          <w:lang w:val="es-ES"/>
+        </w:rPr>
+        <w:t>“FRAY DIEGO ORTIZ” – PROGRESO, DISTRITO PROGRESO, PROVINCIA GRAU</w:t>
+      </w:r>
+      <w:r>
+        <w:rPr>
+          <w:rFonts w:ascii="Arial Narrow" w:hAnsi="Arial Narrow"/>
+          <w:b/>
+          <w:bCs/>
+          <w:lang w:val="es-ES"/>
+        </w:rPr>
+        <w:t>, DEPARTAMENTO</w:t>
+      </w:r>
+      <w:r>
+        <w:rPr>
+          <w:rFonts w:ascii="Arial Narrow" w:hAnsi="Arial Narrow"/>
+          <w:b/>
+          <w:bCs/>
+          <w:lang w:val="es-ES"/>
+        </w:rPr>
+        <w:t xml:space="preserve"> APURÍMAC”</w:t>
       </w:r>
       <w:bookmarkEnd w:id="0"/>
     </w:p>
@@ -798,6 +906,17 @@
           <w:u w:val="single"/>
           <w:lang w:val="es-ES"/>
         </w:rPr>
+        <w:t xml:space="preserve">DE </w:t>
+      </w:r>
+      <w:r>
+        <w:rPr>
+          <w:rFonts w:ascii="Arial Narrow" w:hAnsi="Arial Narrow"/>
+          <w:b/>
+          <w:sz w:val="24"/>
+          <w:szCs w:val="24"/>
+          <w:u w:val="single"/>
+          <w:lang w:val="es-ES"/>
+        </w:rPr>
         <w:t>LA IOARR:</w:t>
       </w:r>
       <w:r>
@@ -847,7 +966,7 @@
           <w:szCs w:val="24"/>
           <w:lang w:val="es-ES"/>
         </w:rPr>
-        <w:t xml:space="preserve">s que carece la </w:t>
+        <w:t xml:space="preserve"> que carece la </w:t>
       </w:r>
       <w:r>
         <w:rPr>
@@ -887,7 +1006,63 @@
           <w:bCs/>
           <w:lang w:val="es-ES"/>
         </w:rPr>
-        <w:t xml:space="preserve">Educativa Secundario.  “FRAY DIEGO ORTIZ” – Progreso, Distrito Progreso, Provincia Grau-Región </w:t>
+        <w:t xml:space="preserve">Educativa </w:t>
+      </w:r>
+      <w:proofErr w:type="gramStart"/>
+      <w:r>
+        <w:rPr>
+          <w:rFonts w:ascii="Arial Narrow" w:hAnsi="Arial Narrow"/>
+          <w:b/>
+          <w:bCs/>
+          <w:lang w:val="es-ES"/>
+        </w:rPr>
+        <w:t>Secundari</w:t>
+      </w:r>
+      <w:r>
+        <w:rPr>
+          <w:rFonts w:ascii="Arial Narrow" w:hAnsi="Arial Narrow"/>
+          <w:b/>
+          <w:bCs/>
+          <w:lang w:val="es-ES"/>
+        </w:rPr>
+        <w:t>a</w:t>
+      </w:r>
+      <w:r>
+        <w:rPr>
+          <w:rFonts w:ascii="Arial Narrow" w:hAnsi="Arial Narrow"/>
+          <w:b/>
+          <w:bCs/>
+          <w:lang w:val="es-ES"/>
+        </w:rPr>
+        <w:t xml:space="preserve">  “</w:t>
+      </w:r>
+      <w:proofErr w:type="gramEnd"/>
+      <w:r>
+        <w:rPr>
+          <w:rFonts w:ascii="Arial Narrow" w:hAnsi="Arial Narrow"/>
+          <w:b/>
+          <w:bCs/>
+          <w:lang w:val="es-ES"/>
+        </w:rPr>
+        <w:t>FRAY DIEGO ORTIZ” – Progreso, Distrito Progreso, Provincia Grau</w:t>
+      </w:r>
+      <w:r>
+        <w:rPr>
+          <w:rFonts w:ascii="Arial Narrow" w:hAnsi="Arial Narrow"/>
+          <w:b/>
+          <w:bCs/>
+          <w:lang w:val="es-ES"/>
+        </w:rPr>
+        <w:t>, Departamento</w:t>
+      </w:r>
+      <w:r>
+        <w:rPr>
+          <w:rFonts w:ascii="Arial Narrow" w:hAnsi="Arial Narrow"/>
+          <w:b/>
+          <w:bCs/>
+          <w:lang w:val="es-ES"/>
+        </w:rPr>
+        <w:t xml:space="preserve"> </w:t>
       </w:r>
       <w:r>
         <w:rPr>
@@ -1007,7 +1182,27 @@
           <w:szCs w:val="24"/>
           <w:lang w:val="es-ES"/>
         </w:rPr>
-        <w:t xml:space="preserve">, firmado por el Alcalde de la Municipalidad distrital de </w:t>
+        <w:t xml:space="preserve">, firmado por el </w:t>
+      </w:r>
+      <w:proofErr w:type="gramStart"/>
+      <w:r>
+        <w:rPr>
+          <w:rFonts w:ascii="Arial Narrow" w:hAnsi="Arial Narrow"/>
+          <w:sz w:val="24"/>
+          <w:szCs w:val="24"/>
+          <w:lang w:val="es-ES"/>
+        </w:rPr>
+        <w:t>Alcalde</w:t>
+      </w:r>
+      <w:proofErr w:type="gramEnd"/>
+      <w:r>
+        <w:rPr>
+          <w:rFonts w:ascii="Arial Narrow" w:hAnsi="Arial Narrow"/>
+          <w:sz w:val="24"/>
+          <w:szCs w:val="24"/>
+          <w:lang w:val="es-ES"/>
+        </w:rPr>
+        <w:t xml:space="preserve"> de la Municipalidad distrital de </w:t>
       </w:r>
       <w:r>
         <w:rPr>
@@ -1214,7 +1409,61 @@
           <w:bCs/>
           <w:lang w:val="es-ES"/>
         </w:rPr>
-        <w:t>Educativa Secundario.  “FRAY DIEGO ORTIZ” – Progreso, Distrito Progreso, Provincia Grau-Región Apurímac</w:t>
+        <w:t xml:space="preserve">Educativa </w:t>
+      </w:r>
+      <w:r>
+        <w:rPr>
+          <w:rFonts w:ascii="Arial Narrow" w:hAnsi="Arial Narrow"/>
+          <w:b/>
+          <w:bCs/>
+          <w:lang w:val="es-ES"/>
+        </w:rPr>
+        <w:t>Secundari</w:t>
+      </w:r>
+      <w:r>
+        <w:rPr>
+          <w:rFonts w:ascii="Arial Narrow" w:hAnsi="Arial Narrow"/>
+          <w:b/>
+          <w:bCs/>
+          <w:lang w:val="es-ES"/>
+        </w:rPr>
+        <w:t>a</w:t>
+      </w:r>
+      <w:r>
+        <w:rPr>
+          <w:rFonts w:ascii="Arial Narrow" w:hAnsi="Arial Narrow"/>
+          <w:b/>
+          <w:bCs/>
+          <w:lang w:val="es-ES"/>
+        </w:rPr>
+        <w:t xml:space="preserve"> “</w:t>
+      </w:r>
+      <w:r>
+        <w:rPr>
+          <w:rFonts w:ascii="Arial Narrow" w:hAnsi="Arial Narrow"/>
+          <w:b/>
+          <w:bCs/>
+          <w:lang w:val="es-ES"/>
+        </w:rPr>
+        <w:t>FRAY DIEGO ORTIZ” – Progreso, Distrito Progreso, Provincia Grau</w:t>
+      </w:r>
+      <w:r>
+        <w:rPr>
+          <w:rFonts w:ascii="Arial Narrow" w:hAnsi="Arial Narrow"/>
+          <w:b/>
+          <w:bCs/>
+          <w:lang w:val="es-ES"/>
+        </w:rPr>
+        <w:t>, Departamento</w:t>
+      </w:r>
+      <w:r>
+        <w:rPr>
+          <w:rFonts w:ascii="Arial Narrow" w:hAnsi="Arial Narrow"/>
+          <w:b/>
+          <w:bCs/>
+          <w:lang w:val="es-ES"/>
+        </w:rPr>
+        <w:t xml:space="preserve"> Apurímac</w:t>
       </w:r>
       <w:r>
         <w:rPr>
@@ -1329,19 +1578,111 @@
         <w:jc w:val="both"/>
         <w:rPr>
           <w:rFonts w:ascii="Arial Narrow" w:hAnsi="Arial Narrow"/>
-          <w:sz w:val="24"/>
-          <w:szCs w:val="24"/>
-          <w:lang w:val="es-ES"/>
-        </w:rPr>
-      </w:pPr>
-      <w:r>
-        <w:rPr>
-          <w:rFonts w:ascii="Arial Narrow" w:hAnsi="Arial Narrow"/>
-          <w:sz w:val="24"/>
-          <w:szCs w:val="24"/>
-          <w:lang w:val="es-ES"/>
-        </w:rPr>
-        <w:t>El diagnóstico de la situación actual del ámbito de intervención, que describe y explica en gran parte la condición y estado de la realidad, ha permitido establecer que el problema central es: “Limitadas oportunidades de los estudiantes para acceder a la educación superior.”</w:t>
+          <w:b/>
+          <w:bCs/>
+          <w:lang w:val="es-ES"/>
+        </w:rPr>
+      </w:pPr>
+      <w:r>
+        <w:rPr>
+          <w:rFonts w:ascii="Arial Narrow" w:hAnsi="Arial Narrow"/>
+          <w:sz w:val="24"/>
+          <w:szCs w:val="24"/>
+          <w:lang w:val="es-ES"/>
+        </w:rPr>
+        <w:t>El diagnóstico de la situación actual del ámbito de intervención, que describe y explica en gran parte la condición y estado de la realidad, ha permitido establecer que el problema central es: “</w:t>
+      </w:r>
+      <w:r>
+        <w:rPr>
+          <w:rFonts w:ascii="Arial Narrow" w:hAnsi="Arial Narrow"/>
+          <w:sz w:val="24"/>
+          <w:szCs w:val="24"/>
+          <w:lang w:val="es-ES"/>
+        </w:rPr>
+        <w:t>Inadecuada infraestructura educativa para acceder al servicio de educación secundaria en la</w:t>
+      </w:r>
+      <w:r>
+        <w:rPr>
+          <w:rFonts w:ascii="Arial Narrow" w:hAnsi="Arial Narrow"/>
+          <w:sz w:val="24"/>
+          <w:szCs w:val="24"/>
+          <w:lang w:val="es-ES"/>
+        </w:rPr>
+        <w:t xml:space="preserve"> </w:t>
+      </w:r>
+      <w:r>
+        <w:rPr>
+          <w:rFonts w:ascii="Arial Narrow" w:hAnsi="Arial Narrow"/>
+          <w:b/>
+          <w:bCs/>
+          <w:sz w:val="24"/>
+          <w:szCs w:val="24"/>
+          <w:lang w:val="es-ES"/>
+        </w:rPr>
+        <w:t>Institución</w:t>
+      </w:r>
+      <w:r>
+        <w:rPr>
+          <w:rFonts w:ascii="Arial Narrow" w:hAnsi="Arial Narrow"/>
+          <w:sz w:val="24"/>
+          <w:szCs w:val="24"/>
+          <w:lang w:val="es-ES"/>
+        </w:rPr>
+        <w:t xml:space="preserve"> </w:t>
+      </w:r>
+      <w:r>
+        <w:rPr>
+          <w:rFonts w:ascii="Arial Narrow" w:hAnsi="Arial Narrow"/>
+          <w:b/>
+          <w:bCs/>
+          <w:lang w:val="es-ES"/>
+        </w:rPr>
+        <w:t>Educativa Secundari</w:t>
+      </w:r>
+      <w:r>
+        <w:rPr>
+          <w:rFonts w:ascii="Arial Narrow" w:hAnsi="Arial Narrow"/>
+          <w:b/>
+          <w:bCs/>
+          <w:lang w:val="es-ES"/>
+        </w:rPr>
+        <w:t>a</w:t>
+      </w:r>
+      <w:r>
+        <w:rPr>
+          <w:rFonts w:ascii="Arial Narrow" w:hAnsi="Arial Narrow"/>
+          <w:b/>
+          <w:bCs/>
+          <w:lang w:val="es-ES"/>
+        </w:rPr>
+        <w:t xml:space="preserve"> “FRAY DIEGO ORTIZ” – Progreso, Distrito Progreso, Provincia Grau</w:t>
+      </w:r>
+      <w:r>
+        <w:rPr>
+          <w:rFonts w:ascii="Arial Narrow" w:hAnsi="Arial Narrow"/>
+          <w:b/>
+          <w:bCs/>
+          <w:lang w:val="es-ES"/>
+        </w:rPr>
+        <w:t>, Departamento</w:t>
+      </w:r>
+      <w:r>
+        <w:rPr>
+          <w:rFonts w:ascii="Arial Narrow" w:hAnsi="Arial Narrow"/>
+          <w:b/>
+          <w:bCs/>
+          <w:lang w:val="es-ES"/>
+        </w:rPr>
+        <w:t xml:space="preserve"> Apurímac</w:t>
+      </w:r>
+      <w:r>
+        <w:rPr>
+          <w:rFonts w:ascii="Arial Narrow" w:hAnsi="Arial Narrow"/>
+          <w:b/>
+          <w:bCs/>
+          <w:lang w:val="es-ES"/>
+        </w:rPr>
+        <w:t>.</w:t>
       </w:r>
     </w:p>
     <w:p>
@@ -1424,6 +1765,7 @@
           <w:szCs w:val="24"/>
           <w:lang w:val="es-ES"/>
         </w:rPr>
+        <w:lastRenderedPageBreak/>
         <w:t>•</w:t>
       </w:r>
       <w:r>
@@ -1515,7 +1857,6 @@
           <w:szCs w:val="24"/>
           <w:lang w:val="es-ES"/>
         </w:rPr>
-        <w:lastRenderedPageBreak/>
         <w:t>Causas Indirectas:</w:t>
       </w:r>
     </w:p>
@@ -1899,17 +2240,8 @@
           <w:rFonts w:ascii="Arial Narrow" w:hAnsi="Arial Narrow" w:cs="Arial"/>
           <w:lang w:val="es-ES"/>
         </w:rPr>
-        <w:t xml:space="preserve">Monto del </w:t>
-      </w:r>
-      <w:proofErr w:type="spellStart"/>
-      <w:r>
-        <w:rPr>
-          <w:rFonts w:ascii="Arial Narrow" w:hAnsi="Arial Narrow" w:cs="Arial"/>
-          <w:lang w:val="es-ES"/>
-        </w:rPr>
-        <w:t>IORAR</w:t>
-      </w:r>
-      <w:proofErr w:type="spellEnd"/>
+        <w:t>Monto del IORAR</w:t>
+      </w:r>
       <w:r>
         <w:rPr>
           <w:rFonts w:ascii="Arial Narrow" w:hAnsi="Arial Narrow" w:cs="Arial"/>
@@ -2287,6 +2619,43 @@
         </w:rPr>
         <w:t xml:space="preserve"> Cobertura metálica </w:t>
       </w:r>
+    </w:p>
+    <w:p>
+      <w:pPr>
+        <w:pStyle w:val="Prrafodelista"/>
+        <w:numPr>
+          <w:ilvl w:val="0"/>
+          <w:numId w:val="28"/>
+        </w:numPr>
+        <w:tabs>
+          <w:tab w:val="left" w:pos="1020"/>
+        </w:tabs>
+        <w:spacing w:line="360" w:lineRule="auto"/>
+        <w:rPr>
+          <w:rFonts w:ascii="Arial Narrow" w:hAnsi="Arial Narrow"/>
+          <w:lang w:val="es-ES"/>
+        </w:rPr>
+      </w:pPr>
+      <w:r>
+        <w:rPr>
+          <w:rFonts w:ascii="Arial Narrow" w:hAnsi="Arial Narrow"/>
+          <w:lang w:val="es-ES"/>
+        </w:rPr>
+        <w:t>Pintado de losa deportiva y graderías</w:t>
+      </w:r>
+    </w:p>
+    <w:p>
+      <w:pPr>
+        <w:pStyle w:val="Prrafodelista"/>
+        <w:tabs>
+          <w:tab w:val="left" w:pos="1020"/>
+        </w:tabs>
+        <w:ind w:left="1080"/>
+        <w:rPr>
+          <w:rFonts w:ascii="Arial Narrow" w:hAnsi="Arial Narrow"/>
+          <w:lang w:val="es-ES"/>
+        </w:rPr>
+      </w:pPr>
     </w:p>
     <w:p>
       <w:pPr>
@@ -2432,7 +2801,6 @@
           <w:u w:val="single"/>
           <w:lang w:val="es-ES"/>
         </w:rPr>
-        <w:lastRenderedPageBreak/>
         <w:t xml:space="preserve">RESUME DE PRESUPUESTOS APROBADOS </w:t>
       </w:r>
       <w:r>
@@ -2695,7 +3063,19 @@
         <w:rPr>
           <w:rFonts w:ascii="Arial Narrow" w:hAnsi="Arial Narrow"/>
         </w:rPr>
-        <w:t>, instalación de tribuna y pintado de losa deportiva</w:t>
+        <w:t>,</w:t>
+      </w:r>
+      <w:r>
+        <w:rPr>
+          <w:rFonts w:ascii="Arial Narrow" w:hAnsi="Arial Narrow"/>
+        </w:rPr>
+        <w:t xml:space="preserve"> pintado de losa deportiva</w:t>
+      </w:r>
+      <w:r>
+        <w:rPr>
+          <w:rFonts w:ascii="Arial Narrow" w:hAnsi="Arial Narrow"/>
+        </w:rPr>
+        <w:t xml:space="preserve"> y graderías.</w:t>
       </w:r>
     </w:p>
     <w:p>
@@ -2717,6 +3097,7 @@
         <w:rPr>
           <w:rFonts w:ascii="Arial Narrow" w:hAnsi="Arial Narrow"/>
         </w:rPr>
+        <w:lastRenderedPageBreak/>
         <w:t>Tercero</w:t>
       </w:r>
       <w:r>
@@ -2735,7 +3116,31 @@
         <w:rPr>
           <w:rFonts w:ascii="Arial Narrow" w:hAnsi="Arial Narrow"/>
         </w:rPr>
-        <w:t xml:space="preserve"> la liquidación del IOA</w:t>
+        <w:t xml:space="preserve"> la liquidación de</w:t>
+      </w:r>
+      <w:r>
+        <w:rPr>
+          <w:rFonts w:ascii="Arial Narrow" w:hAnsi="Arial Narrow"/>
+        </w:rPr>
+        <w:t xml:space="preserve"> </w:t>
+      </w:r>
+      <w:r>
+        <w:rPr>
+          <w:rFonts w:ascii="Arial Narrow" w:hAnsi="Arial Narrow"/>
+        </w:rPr>
+        <w:t>l</w:t>
+      </w:r>
+      <w:r>
+        <w:rPr>
+          <w:rFonts w:ascii="Arial Narrow" w:hAnsi="Arial Narrow"/>
+        </w:rPr>
+        <w:t>a</w:t>
+      </w:r>
+      <w:r>
+        <w:rPr>
+          <w:rFonts w:ascii="Arial Narrow" w:hAnsi="Arial Narrow"/>
+        </w:rPr>
+        <w:t xml:space="preserve"> IOA</w:t>
       </w:r>
       <w:r>
         <w:rPr>
@@ -3062,7 +3467,72 @@
           <w:bCs/>
           <w:lang w:val="es-ES"/>
         </w:rPr>
-        <w:t>Educativa Secundario.  “FRAY DIEGO ORTIZ” – Progreso, Distrito Progreso, Provincia Grau-Región Apurímac</w:t>
+        <w:t xml:space="preserve">Educativa </w:t>
+      </w:r>
+      <w:proofErr w:type="gramStart"/>
+      <w:r>
+        <w:rPr>
+          <w:rFonts w:ascii="Arial Narrow" w:hAnsi="Arial Narrow"/>
+          <w:b/>
+          <w:bCs/>
+          <w:lang w:val="es-ES"/>
+        </w:rPr>
+        <w:t>Secundari</w:t>
+      </w:r>
+      <w:r>
+        <w:rPr>
+          <w:rFonts w:ascii="Arial Narrow" w:hAnsi="Arial Narrow"/>
+          <w:b/>
+          <w:bCs/>
+          <w:lang w:val="es-ES"/>
+        </w:rPr>
+        <w:t>a</w:t>
+      </w:r>
+      <w:r>
+        <w:rPr>
+          <w:rFonts w:ascii="Arial Narrow" w:hAnsi="Arial Narrow"/>
+          <w:b/>
+          <w:bCs/>
+          <w:lang w:val="es-ES"/>
+        </w:rPr>
+        <w:t xml:space="preserve">  “</w:t>
+      </w:r>
+      <w:proofErr w:type="gramEnd"/>
+      <w:r>
+        <w:rPr>
+          <w:rFonts w:ascii="Arial Narrow" w:hAnsi="Arial Narrow"/>
+          <w:b/>
+          <w:bCs/>
+          <w:lang w:val="es-ES"/>
+        </w:rPr>
+        <w:t>FRAY DIEGO ORTIZ” – Progreso, Distrito Progreso, Provincia Grau</w:t>
+      </w:r>
+      <w:r>
+        <w:rPr>
+          <w:rFonts w:ascii="Arial Narrow" w:hAnsi="Arial Narrow"/>
+          <w:b/>
+          <w:bCs/>
+          <w:lang w:val="es-ES"/>
+        </w:rPr>
+        <w:t xml:space="preserve"> Departamento</w:t>
+      </w:r>
+      <w:r>
+        <w:rPr>
+          <w:rFonts w:ascii="Arial Narrow" w:hAnsi="Arial Narrow"/>
+          <w:b/>
+          <w:bCs/>
+          <w:lang w:val="es-ES"/>
+        </w:rPr>
+        <w:t xml:space="preserve"> Apurímac</w:t>
+      </w:r>
+      <w:r>
+        <w:rPr>
+          <w:rFonts w:ascii="Arial Narrow" w:hAnsi="Arial Narrow"/>
+          <w:b/>
+          <w:bCs/>
+          <w:lang w:val="es-ES"/>
+        </w:rPr>
+        <w:t>.</w:t>
       </w:r>
       <w:r>
         <w:rPr>
@@ -3321,15 +3791,8 @@
           <w:rFonts w:ascii="Arial" w:hAnsi="Arial" w:cs="Arial"/>
           <w:color w:val="000000" w:themeColor="text1"/>
         </w:rPr>
-        <w:t xml:space="preserve">Atraviesan las nubes, el cristal y la epidermis; al contrario que la radiación UVB, es indolora y puede penetrar muy profundo en la piel hasta llegar a las células de la </w:t>
-      </w:r>
-      <w:r>
-        <w:rPr>
-          <w:rFonts w:ascii="Arial" w:hAnsi="Arial" w:cs="Arial"/>
-          <w:color w:val="000000" w:themeColor="text1"/>
-        </w:rPr>
         <w:lastRenderedPageBreak/>
-        <w:t>dermis. Como producen radicales libres, pueden alterar las células a largo plazo y provocar:</w:t>
+        <w:t>Atraviesan las nubes, el cristal y la epidermis; al contrario que la radiación UVB, es indolora y puede penetrar muy profundo en la piel hasta llegar a las células de la dermis. Como producen radicales libres, pueden alterar las células a largo plazo y provocar:</w:t>
       </w:r>
     </w:p>
     <w:p>
@@ -3933,7 +4396,6 @@
           <w:u w:val="single"/>
           <w:lang w:val="es-ES"/>
         </w:rPr>
-        <w:lastRenderedPageBreak/>
         <w:t>PANEL FOTOGRAFICO</w:t>
       </w:r>
       <w:r>
@@ -3965,6 +4427,7 @@
           <w:noProof/>
           <w:lang w:eastAsia="es-PE"/>
         </w:rPr>
+        <w:lastRenderedPageBreak/>
         <w:drawing>
           <wp:anchor distT="0" distB="0" distL="114300" distR="114300" simplePos="0" relativeHeight="251681792" behindDoc="0" locked="0" layoutInCell="1" allowOverlap="1" wp14:anchorId="37CB6F87" wp14:editId="511D141D">
             <wp:simplePos x="0" y="0"/>
@@ -4178,6 +4641,7 @@
           <w:noProof/>
           <w:lang w:eastAsia="es-PE"/>
         </w:rPr>
+        <w:lastRenderedPageBreak/>
         <w:drawing>
           <wp:anchor distT="0" distB="0" distL="114300" distR="114300" simplePos="0" relativeHeight="251683840" behindDoc="0" locked="0" layoutInCell="1" allowOverlap="1" wp14:anchorId="4705D71C" wp14:editId="05ECCA26">
             <wp:simplePos x="0" y="0"/>
@@ -4400,6 +4864,7 @@
           <w:u w:val="single"/>
           <w:lang w:val="es-ES"/>
         </w:rPr>
+        <w:lastRenderedPageBreak/>
         <w:t xml:space="preserve">CONCLUSIONES Y RECOMENDACIONES </w:t>
       </w:r>
     </w:p>
@@ -4493,7 +4958,61 @@
           <w:bCs/>
           <w:lang w:val="es-ES"/>
         </w:rPr>
-        <w:t>Educativa Secundario.  “FRAY DIEGO ORTIZ” – Progreso, Distrito Progreso, Provincia Grau-Región Apurímac</w:t>
+        <w:t xml:space="preserve">Educativa </w:t>
+      </w:r>
+      <w:r>
+        <w:rPr>
+          <w:rFonts w:ascii="Arial Narrow" w:hAnsi="Arial Narrow"/>
+          <w:b/>
+          <w:bCs/>
+          <w:lang w:val="es-ES"/>
+        </w:rPr>
+        <w:t>Secundari</w:t>
+      </w:r>
+      <w:r>
+        <w:rPr>
+          <w:rFonts w:ascii="Arial Narrow" w:hAnsi="Arial Narrow"/>
+          <w:b/>
+          <w:bCs/>
+          <w:lang w:val="es-ES"/>
+        </w:rPr>
+        <w:t>a</w:t>
+      </w:r>
+      <w:r>
+        <w:rPr>
+          <w:rFonts w:ascii="Arial Narrow" w:hAnsi="Arial Narrow"/>
+          <w:b/>
+          <w:bCs/>
+          <w:lang w:val="es-ES"/>
+        </w:rPr>
+        <w:t xml:space="preserve"> “</w:t>
+      </w:r>
+      <w:r>
+        <w:rPr>
+          <w:rFonts w:ascii="Arial Narrow" w:hAnsi="Arial Narrow"/>
+          <w:b/>
+          <w:bCs/>
+          <w:lang w:val="es-ES"/>
+        </w:rPr>
+        <w:t>FRAY DIEGO ORTIZ” – Progreso, Distrito Progreso, Provincia Grau</w:t>
+      </w:r>
+      <w:r>
+        <w:rPr>
+          <w:rFonts w:ascii="Arial Narrow" w:hAnsi="Arial Narrow"/>
+          <w:b/>
+          <w:bCs/>
+          <w:lang w:val="es-ES"/>
+        </w:rPr>
+        <w:t>, Departamento</w:t>
+      </w:r>
+      <w:r>
+        <w:rPr>
+          <w:rFonts w:ascii="Arial Narrow" w:hAnsi="Arial Narrow"/>
+          <w:b/>
+          <w:bCs/>
+          <w:lang w:val="es-ES"/>
+        </w:rPr>
+        <w:t xml:space="preserve"> Apurímac</w:t>
       </w:r>
       <w:r>
         <w:rPr>
@@ -4574,7 +5093,61 @@
           <w:bCs/>
           <w:lang w:val="es-ES"/>
         </w:rPr>
-        <w:t>Educativa Secundario.  “FRAY DIEGO ORTIZ” – Progreso, Distrito Progreso, Provincia Grau-Región Apurímac</w:t>
+        <w:t xml:space="preserve">Educativa </w:t>
+      </w:r>
+      <w:r>
+        <w:rPr>
+          <w:rFonts w:ascii="Arial Narrow" w:hAnsi="Arial Narrow"/>
+          <w:b/>
+          <w:bCs/>
+          <w:lang w:val="es-ES"/>
+        </w:rPr>
+        <w:t>Secundari</w:t>
+      </w:r>
+      <w:r>
+        <w:rPr>
+          <w:rFonts w:ascii="Arial Narrow" w:hAnsi="Arial Narrow"/>
+          <w:b/>
+          <w:bCs/>
+          <w:lang w:val="es-ES"/>
+        </w:rPr>
+        <w:t>a</w:t>
+      </w:r>
+      <w:r>
+        <w:rPr>
+          <w:rFonts w:ascii="Arial Narrow" w:hAnsi="Arial Narrow"/>
+          <w:b/>
+          <w:bCs/>
+          <w:lang w:val="es-ES"/>
+        </w:rPr>
+        <w:t xml:space="preserve"> “</w:t>
+      </w:r>
+      <w:r>
+        <w:rPr>
+          <w:rFonts w:ascii="Arial Narrow" w:hAnsi="Arial Narrow"/>
+          <w:b/>
+          <w:bCs/>
+          <w:lang w:val="es-ES"/>
+        </w:rPr>
+        <w:t>FRAY DIEGO ORTIZ” – Progreso, Distrito Progreso, Provincia Grau</w:t>
+      </w:r>
+      <w:r>
+        <w:rPr>
+          <w:rFonts w:ascii="Arial Narrow" w:hAnsi="Arial Narrow"/>
+          <w:b/>
+          <w:bCs/>
+          <w:lang w:val="es-ES"/>
+        </w:rPr>
+        <w:t>, Departamento</w:t>
+      </w:r>
+      <w:r>
+        <w:rPr>
+          <w:rFonts w:ascii="Arial Narrow" w:hAnsi="Arial Narrow"/>
+          <w:b/>
+          <w:bCs/>
+          <w:lang w:val="es-ES"/>
+        </w:rPr>
+        <w:t xml:space="preserve"> Apurímac</w:t>
       </w:r>
       <w:r>
         <w:rPr>
@@ -4686,7 +5259,72 @@
           <w:bCs/>
           <w:lang w:val="es-ES"/>
         </w:rPr>
-        <w:t>Educativa Secundario.  “FRAY DIEGO ORTIZ” – Progreso, Distrito Progreso, Provincia Grau-Región Apurímac</w:t>
+        <w:t xml:space="preserve">Educativa </w:t>
+      </w:r>
+      <w:proofErr w:type="gramStart"/>
+      <w:r>
+        <w:rPr>
+          <w:rFonts w:ascii="Arial Narrow" w:hAnsi="Arial Narrow"/>
+          <w:b/>
+          <w:bCs/>
+          <w:lang w:val="es-ES"/>
+        </w:rPr>
+        <w:t>Secundari</w:t>
+      </w:r>
+      <w:r>
+        <w:rPr>
+          <w:rFonts w:ascii="Arial Narrow" w:hAnsi="Arial Narrow"/>
+          <w:b/>
+          <w:bCs/>
+          <w:lang w:val="es-ES"/>
+        </w:rPr>
+        <w:t>a</w:t>
+      </w:r>
+      <w:r>
+        <w:rPr>
+          <w:rFonts w:ascii="Arial Narrow" w:hAnsi="Arial Narrow"/>
+          <w:b/>
+          <w:bCs/>
+          <w:lang w:val="es-ES"/>
+        </w:rPr>
+        <w:t xml:space="preserve">  “</w:t>
+      </w:r>
+      <w:proofErr w:type="gramEnd"/>
+      <w:r>
+        <w:rPr>
+          <w:rFonts w:ascii="Arial Narrow" w:hAnsi="Arial Narrow"/>
+          <w:b/>
+          <w:bCs/>
+          <w:lang w:val="es-ES"/>
+        </w:rPr>
+        <w:t>FRAY DIEGO ORTIZ” – Progreso, Distrito Progreso, Provincia Grau</w:t>
+      </w:r>
+      <w:r>
+        <w:rPr>
+          <w:rFonts w:ascii="Arial Narrow" w:hAnsi="Arial Narrow"/>
+          <w:b/>
+          <w:bCs/>
+          <w:lang w:val="es-ES"/>
+        </w:rPr>
+        <w:t>, Departamento</w:t>
+      </w:r>
+      <w:r>
+        <w:rPr>
+          <w:rFonts w:ascii="Arial Narrow" w:hAnsi="Arial Narrow"/>
+          <w:b/>
+          <w:bCs/>
+          <w:lang w:val="es-ES"/>
+        </w:rPr>
+        <w:t xml:space="preserve"> Apurímac</w:t>
+      </w:r>
+      <w:r>
+        <w:rPr>
+          <w:rFonts w:ascii="Arial Narrow" w:hAnsi="Arial Narrow"/>
+          <w:b/>
+          <w:bCs/>
+          <w:lang w:val="es-ES"/>
+        </w:rPr>
+        <w:t>.</w:t>
       </w:r>
     </w:p>
     <w:p>
@@ -6466,7 +7104,25 @@
         <w:sz w:val="14"/>
         <w:szCs w:val="16"/>
       </w:rPr>
-      <w:t>Puno N°. 107 Abancay</w:t>
+      <w:t xml:space="preserve">Puno </w:t>
+    </w:r>
+    <w:proofErr w:type="spellStart"/>
+    <w:r>
+      <w:rPr>
+        <w:rFonts w:ascii="Arial" w:hAnsi="Arial" w:cs="Arial"/>
+        <w:sz w:val="14"/>
+        <w:szCs w:val="16"/>
+      </w:rPr>
+      <w:t>N°</w:t>
+    </w:r>
+    <w:proofErr w:type="spellEnd"/>
+    <w:r>
+      <w:rPr>
+        <w:rFonts w:ascii="Arial" w:hAnsi="Arial" w:cs="Arial"/>
+        <w:sz w:val="14"/>
+        <w:szCs w:val="16"/>
+      </w:rPr>
+      <w:t>. 107 Abancay</w:t>
     </w:r>
     <w:r>
       <w:rPr>
@@ -10810,6 +11466,7 @@
     <w:lsdException w:name="HTML Sample" w:semiHidden="1" w:unhideWhenUsed="1"/>
     <w:lsdException w:name="HTML Typewriter" w:semiHidden="1" w:unhideWhenUsed="1"/>
     <w:lsdException w:name="HTML Variable" w:semiHidden="1" w:unhideWhenUsed="1"/>
+    <w:lsdException w:name="Normal Table" w:semiHidden="1" w:unhideWhenUsed="1"/>
     <w:lsdException w:name="annotation subject" w:semiHidden="1" w:unhideWhenUsed="1"/>
     <w:lsdException w:name="No List" w:semiHidden="1" w:unhideWhenUsed="1"/>
     <w:lsdException w:name="Outline List 1" w:semiHidden="1" w:unhideWhenUsed="1"/>
@@ -10852,8 +11509,11 @@
     <w:lsdException w:name="Table Contemporary" w:semiHidden="1" w:unhideWhenUsed="1"/>
     <w:lsdException w:name="Table Elegant" w:semiHidden="1" w:unhideWhenUsed="1"/>
     <w:lsdException w:name="Table Professional" w:semiHidden="1" w:unhideWhenUsed="1"/>
+    <w:lsdException w:name="Table Subtle 1" w:semiHidden="1" w:unhideWhenUsed="1"/>
     <w:lsdException w:name="Table Subtle 2" w:semiHidden="1" w:unhideWhenUsed="1"/>
     <w:lsdException w:name="Table Web 1" w:semiHidden="1" w:unhideWhenUsed="1"/>
+    <w:lsdException w:name="Table Web 2" w:semiHidden="1" w:unhideWhenUsed="1"/>
+    <w:lsdException w:name="Table Web 3" w:semiHidden="1" w:unhideWhenUsed="1"/>
     <w:lsdException w:name="Balloon Text" w:semiHidden="1" w:unhideWhenUsed="1"/>
     <w:lsdException w:name="Table Grid" w:uiPriority="39"/>
     <w:lsdException w:name="Table Theme" w:semiHidden="1" w:unhideWhenUsed="1"/>

--- a/2.0 INFORME TECNICO SUSTENTATORIO/INFORME TECNICO SUSTENTATORIO - PROGRESO.docx
+++ b/2.0 INFORME TECNICO SUSTENTATORIO/INFORME TECNICO SUSTENTATORIO - PROGRESO.docx
@@ -1008,7 +1008,6 @@
         </w:rPr>
         <w:t xml:space="preserve">Educativa </w:t>
       </w:r>
-      <w:proofErr w:type="gramStart"/>
       <w:r>
         <w:rPr>
           <w:rFonts w:ascii="Arial Narrow" w:hAnsi="Arial Narrow"/>
@@ -1034,9 +1033,8 @@
           <w:bCs/>
           <w:lang w:val="es-ES"/>
         </w:rPr>
-        <w:t xml:space="preserve">  “</w:t>
-      </w:r>
-      <w:proofErr w:type="gramEnd"/>
+        <w:t xml:space="preserve"> “</w:t>
+      </w:r>
       <w:r>
         <w:rPr>
           <w:rFonts w:ascii="Arial Narrow" w:hAnsi="Arial Narrow"/>
@@ -1163,38 +1161,53 @@
           <w:szCs w:val="24"/>
           <w:lang w:val="es-ES"/>
         </w:rPr>
-        <w:t xml:space="preserve">Con Oficio No. 073-2019-MDSR-G-AP. Con registro </w:t>
-      </w:r>
-      <w:r>
-        <w:rPr>
-          <w:rFonts w:ascii="Arial Narrow" w:hAnsi="Arial Narrow"/>
-          <w:sz w:val="24"/>
-          <w:szCs w:val="24"/>
-          <w:highlight w:val="red"/>
-          <w:lang w:val="es-ES"/>
-        </w:rPr>
-        <w:t>No. 14150, de fecha 11-07-19</w:t>
-      </w:r>
-      <w:r>
-        <w:rPr>
-          <w:rFonts w:ascii="Arial Narrow" w:hAnsi="Arial Narrow"/>
-          <w:sz w:val="24"/>
-          <w:szCs w:val="24"/>
-          <w:lang w:val="es-ES"/>
-        </w:rPr>
-        <w:t xml:space="preserve">, firmado por el </w:t>
-      </w:r>
-      <w:proofErr w:type="gramStart"/>
-      <w:r>
-        <w:rPr>
-          <w:rFonts w:ascii="Arial Narrow" w:hAnsi="Arial Narrow"/>
-          <w:sz w:val="24"/>
-          <w:szCs w:val="24"/>
-          <w:lang w:val="es-ES"/>
-        </w:rPr>
-        <w:t>Alcalde</w:t>
-      </w:r>
-      <w:proofErr w:type="gramEnd"/>
+        <w:t>Con Oficio No. 073-2019-MD</w:t>
+      </w:r>
+      <w:r>
+        <w:rPr>
+          <w:rFonts w:ascii="Arial Narrow" w:hAnsi="Arial Narrow"/>
+          <w:sz w:val="24"/>
+          <w:szCs w:val="24"/>
+          <w:lang w:val="es-ES"/>
+        </w:rPr>
+        <w:t>P</w:t>
+      </w:r>
+      <w:r>
+        <w:rPr>
+          <w:rFonts w:ascii="Arial Narrow" w:hAnsi="Arial Narrow"/>
+          <w:sz w:val="24"/>
+          <w:szCs w:val="24"/>
+          <w:lang w:val="es-ES"/>
+        </w:rPr>
+        <w:t>-G-AP</w:t>
+      </w:r>
+      <w:r>
+        <w:rPr>
+          <w:rFonts w:ascii="Arial Narrow" w:hAnsi="Arial Narrow"/>
+          <w:sz w:val="24"/>
+          <w:szCs w:val="24"/>
+          <w:lang w:val="es-ES"/>
+        </w:rPr>
+        <w:t xml:space="preserve">. </w:t>
+      </w:r>
+      <w:r>
+        <w:rPr>
+          <w:rFonts w:ascii="Arial Narrow" w:hAnsi="Arial Narrow"/>
+          <w:sz w:val="24"/>
+          <w:szCs w:val="24"/>
+          <w:lang w:val="es-ES"/>
+        </w:rPr>
+        <w:t xml:space="preserve">el </w:t>
+      </w:r>
+      <w:r>
+        <w:rPr>
+          <w:rFonts w:ascii="Arial Narrow" w:hAnsi="Arial Narrow"/>
+          <w:sz w:val="24"/>
+          <w:szCs w:val="24"/>
+          <w:lang w:val="es-ES"/>
+        </w:rPr>
+        <w:t>alcalde</w:t>
+      </w:r>
       <w:r>
         <w:rPr>
           <w:rFonts w:ascii="Arial Narrow" w:hAnsi="Arial Narrow"/>
@@ -1220,48 +1233,25 @@
           <w:szCs w:val="24"/>
           <w:lang w:val="es-ES"/>
         </w:rPr>
-        <w:t xml:space="preserve"> </w:t>
-      </w:r>
-      <w:r>
-        <w:rPr>
-          <w:rFonts w:ascii="Arial Narrow" w:hAnsi="Arial Narrow"/>
-          <w:sz w:val="24"/>
-          <w:szCs w:val="24"/>
-          <w:highlight w:val="red"/>
-          <w:lang w:val="es-ES"/>
-        </w:rPr>
-        <w:t xml:space="preserve">Sr. Danilo </w:t>
-      </w:r>
-      <w:proofErr w:type="spellStart"/>
-      <w:r>
-        <w:rPr>
-          <w:rFonts w:ascii="Arial Narrow" w:hAnsi="Arial Narrow"/>
-          <w:sz w:val="24"/>
-          <w:szCs w:val="24"/>
-          <w:highlight w:val="red"/>
-          <w:lang w:val="es-ES"/>
-        </w:rPr>
-        <w:t>Pocco</w:t>
-      </w:r>
-      <w:proofErr w:type="spellEnd"/>
-      <w:r>
-        <w:rPr>
-          <w:rFonts w:ascii="Arial Narrow" w:hAnsi="Arial Narrow"/>
-          <w:sz w:val="24"/>
-          <w:szCs w:val="24"/>
-          <w:highlight w:val="red"/>
-          <w:lang w:val="es-ES"/>
-        </w:rPr>
-        <w:t xml:space="preserve"> Contreras</w:t>
-      </w:r>
-      <w:r>
-        <w:rPr>
-          <w:rFonts w:ascii="Arial Narrow" w:hAnsi="Arial Narrow"/>
-          <w:sz w:val="24"/>
-          <w:szCs w:val="24"/>
-          <w:lang w:val="es-ES"/>
-        </w:rPr>
-        <w:t>, donde solicitan al Gobernador Regional la asignación presupuestal para la Construcción de la Cobertura de la losa deportiva multiuso, que los alumnos utilizan para realizar los deportes, patio de formación y eventos ceremoniales estudiantiles. En los documentos de referencia de dicho Oficio y memorial, justifican mediante fotos, actas y otros la necesidad de realizar la cobertura solicitada</w:t>
+        <w:t xml:space="preserve">, </w:t>
+      </w:r>
+      <w:r>
+        <w:rPr>
+          <w:rFonts w:ascii="Arial Narrow" w:hAnsi="Arial Narrow"/>
+          <w:sz w:val="24"/>
+          <w:szCs w:val="24"/>
+          <w:lang w:val="es-ES"/>
+        </w:rPr>
+        <w:t>SOLICITA</w:t>
+      </w:r>
+      <w:r>
+        <w:rPr>
+          <w:rFonts w:ascii="Arial Narrow" w:hAnsi="Arial Narrow"/>
+          <w:sz w:val="24"/>
+          <w:szCs w:val="24"/>
+          <w:lang w:val="es-ES"/>
+        </w:rPr>
+        <w:t xml:space="preserve"> al Gobernador Regional la asignación presupuestal para la Construcción de la Cobertura de la losa deportiva multiuso, que los alumnos utilizan para realizar los deportes, patio de formación y eventos ceremoniales estudiantiles. En los documentos de referencia de dicho Oficio y memorial, justifican mediante fotos, actas y otros la necesidad de realizar la cobertura solicitada</w:t>
       </w:r>
       <w:r>
         <w:rPr>
@@ -1599,16 +1589,7 @@
           <w:szCs w:val="24"/>
           <w:lang w:val="es-ES"/>
         </w:rPr>
-        <w:t>Inadecuada infraestructura educativa para acceder al servicio de educación secundaria en la</w:t>
-      </w:r>
-      <w:r>
-        <w:rPr>
-          <w:rFonts w:ascii="Arial Narrow" w:hAnsi="Arial Narrow"/>
-          <w:sz w:val="24"/>
-          <w:szCs w:val="24"/>
-          <w:lang w:val="es-ES"/>
-        </w:rPr>
-        <w:t xml:space="preserve"> </w:t>
+        <w:t xml:space="preserve">Inadecuada infraestructura educativa para acceder al servicio de educación secundaria en la </w:t>
       </w:r>
       <w:r>
         <w:rPr>
@@ -1765,7 +1746,6 @@
           <w:szCs w:val="24"/>
           <w:lang w:val="es-ES"/>
         </w:rPr>
-        <w:lastRenderedPageBreak/>
         <w:t>•</w:t>
       </w:r>
       <w:r>
@@ -1798,6 +1778,7 @@
           <w:szCs w:val="24"/>
           <w:lang w:val="es-ES"/>
         </w:rPr>
+        <w:lastRenderedPageBreak/>
         <w:t>•</w:t>
       </w:r>
       <w:r>
@@ -3097,7 +3078,6 @@
         <w:rPr>
           <w:rFonts w:ascii="Arial Narrow" w:hAnsi="Arial Narrow"/>
         </w:rPr>
-        <w:lastRenderedPageBreak/>
         <w:t>Tercero</w:t>
       </w:r>
       <w:r>
@@ -3199,6 +3179,7 @@
           <w:u w:val="single"/>
           <w:lang w:val="es-ES"/>
         </w:rPr>
+        <w:lastRenderedPageBreak/>
         <w:t>MODALIDAD DE EJECUCIÓN:</w:t>
       </w:r>
       <w:r>
@@ -3467,9 +3448,8 @@
           <w:bCs/>
           <w:lang w:val="es-ES"/>
         </w:rPr>
-        <w:t xml:space="preserve">Educativa </w:t>
-      </w:r>
-      <w:proofErr w:type="gramStart"/>
+        <w:t>Educativa Secundari</w:t>
+      </w:r>
       <w:r>
         <w:rPr>
           <w:rFonts w:ascii="Arial Narrow" w:hAnsi="Arial Narrow"/>
@@ -3477,7 +3457,7 @@
           <w:bCs/>
           <w:lang w:val="es-ES"/>
         </w:rPr>
-        <w:t>Secundari</w:t>
+        <w:t>a</w:t>
       </w:r>
       <w:r>
         <w:rPr>
@@ -3486,26 +3466,7 @@
           <w:bCs/>
           <w:lang w:val="es-ES"/>
         </w:rPr>
-        <w:t>a</w:t>
-      </w:r>
-      <w:r>
-        <w:rPr>
-          <w:rFonts w:ascii="Arial Narrow" w:hAnsi="Arial Narrow"/>
-          <w:b/>
-          <w:bCs/>
-          <w:lang w:val="es-ES"/>
-        </w:rPr>
-        <w:t xml:space="preserve">  “</w:t>
-      </w:r>
-      <w:proofErr w:type="gramEnd"/>
-      <w:r>
-        <w:rPr>
-          <w:rFonts w:ascii="Arial Narrow" w:hAnsi="Arial Narrow"/>
-          <w:b/>
-          <w:bCs/>
-          <w:lang w:val="es-ES"/>
-        </w:rPr>
-        <w:t>FRAY DIEGO ORTIZ” – Progreso, Distrito Progreso, Provincia Grau</w:t>
+        <w:t xml:space="preserve">  “FRAY DIEGO ORTIZ” – Progreso, Distrito Progreso, Provincia Grau</w:t>
       </w:r>
       <w:r>
         <w:rPr>
@@ -4347,19 +4308,6 @@
     </w:p>
     <w:p>
       <w:pPr>
-        <w:pStyle w:val="Prrafodelista"/>
-        <w:rPr>
-          <w:rFonts w:ascii="Arial Narrow" w:hAnsi="Arial Narrow"/>
-          <w:b/>
-          <w:sz w:val="24"/>
-          <w:szCs w:val="24"/>
-          <w:u w:val="single"/>
-          <w:lang w:val="es-ES"/>
-        </w:rPr>
-      </w:pPr>
-    </w:p>
-    <w:p>
-      <w:pPr>
         <w:rPr>
           <w:rFonts w:ascii="Arial Narrow" w:hAnsi="Arial Narrow"/>
           <w:b/>
@@ -4427,7 +4375,6 @@
           <w:noProof/>
           <w:lang w:eastAsia="es-PE"/>
         </w:rPr>
-        <w:lastRenderedPageBreak/>
         <w:drawing>
           <wp:anchor distT="0" distB="0" distL="114300" distR="114300" simplePos="0" relativeHeight="251681792" behindDoc="0" locked="0" layoutInCell="1" allowOverlap="1" wp14:anchorId="37CB6F87" wp14:editId="511D141D">
             <wp:simplePos x="0" y="0"/>
@@ -4606,6 +4553,7 @@
           <w:u w:val="single"/>
           <w:lang w:val="es-ES"/>
         </w:rPr>
+        <w:lastRenderedPageBreak/>
         <w:t>Vista N° 2</w:t>
       </w:r>
     </w:p>
@@ -4641,7 +4589,6 @@
           <w:noProof/>
           <w:lang w:eastAsia="es-PE"/>
         </w:rPr>
-        <w:lastRenderedPageBreak/>
         <w:drawing>
           <wp:anchor distT="0" distB="0" distL="114300" distR="114300" simplePos="0" relativeHeight="251683840" behindDoc="0" locked="0" layoutInCell="1" allowOverlap="1" wp14:anchorId="4705D71C" wp14:editId="05ECCA26">
             <wp:simplePos x="0" y="0"/>
@@ -4808,6 +4755,7 @@
         <w:rPr>
           <w:b/>
         </w:rPr>
+        <w:lastRenderedPageBreak/>
         <w:t>VISTA N°</w:t>
       </w:r>
       <w:r>
@@ -4864,7 +4812,6 @@
           <w:u w:val="single"/>
           <w:lang w:val="es-ES"/>
         </w:rPr>
-        <w:lastRenderedPageBreak/>
         <w:t xml:space="preserve">CONCLUSIONES Y RECOMENDACIONES </w:t>
       </w:r>
     </w:p>
@@ -5259,9 +5206,8 @@
           <w:bCs/>
           <w:lang w:val="es-ES"/>
         </w:rPr>
-        <w:t xml:space="preserve">Educativa </w:t>
-      </w:r>
-      <w:proofErr w:type="gramStart"/>
+        <w:t>Educativa Secundari</w:t>
+      </w:r>
       <w:r>
         <w:rPr>
           <w:rFonts w:ascii="Arial Narrow" w:hAnsi="Arial Narrow"/>
@@ -5269,7 +5215,7 @@
           <w:bCs/>
           <w:lang w:val="es-ES"/>
         </w:rPr>
-        <w:t>Secundari</w:t>
+        <w:t>a</w:t>
       </w:r>
       <w:r>
         <w:rPr>
@@ -5278,26 +5224,7 @@
           <w:bCs/>
           <w:lang w:val="es-ES"/>
         </w:rPr>
-        <w:t>a</w:t>
-      </w:r>
-      <w:r>
-        <w:rPr>
-          <w:rFonts w:ascii="Arial Narrow" w:hAnsi="Arial Narrow"/>
-          <w:b/>
-          <w:bCs/>
-          <w:lang w:val="es-ES"/>
-        </w:rPr>
-        <w:t xml:space="preserve">  “</w:t>
-      </w:r>
-      <w:proofErr w:type="gramEnd"/>
-      <w:r>
-        <w:rPr>
-          <w:rFonts w:ascii="Arial Narrow" w:hAnsi="Arial Narrow"/>
-          <w:b/>
-          <w:bCs/>
-          <w:lang w:val="es-ES"/>
-        </w:rPr>
-        <w:t>FRAY DIEGO ORTIZ” – Progreso, Distrito Progreso, Provincia Grau</w:t>
+        <w:t xml:space="preserve">  “FRAY DIEGO ORTIZ” – Progreso, Distrito Progreso, Provincia Grau</w:t>
       </w:r>
       <w:r>
         <w:rPr>

--- a/2.0 INFORME TECNICO SUSTENTATORIO/INFORME TECNICO SUSTENTATORIO - PROGRESO.docx
+++ b/2.0 INFORME TECNICO SUSTENTATORIO/INFORME TECNICO SUSTENTATORIO - PROGRESO.docx
@@ -1190,14 +1190,34 @@
         </w:rPr>
         <w:t xml:space="preserve">. </w:t>
       </w:r>
-      <w:r>
-        <w:rPr>
-          <w:rFonts w:ascii="Arial Narrow" w:hAnsi="Arial Narrow"/>
-          <w:sz w:val="24"/>
-          <w:szCs w:val="24"/>
-          <w:lang w:val="es-ES"/>
-        </w:rPr>
-        <w:t xml:space="preserve">el </w:t>
+      <w:proofErr w:type="spellStart"/>
+      <w:r>
+        <w:rPr>
+          <w:rFonts w:ascii="Arial Narrow" w:hAnsi="Arial Narrow"/>
+          <w:sz w:val="24"/>
+          <w:szCs w:val="24"/>
+          <w:lang w:val="es-ES"/>
+        </w:rPr>
+        <w:t>el</w:t>
+      </w:r>
+      <w:r>
+        <w:rPr>
+          <w:rFonts w:ascii="Arial Narrow" w:hAnsi="Arial Narrow"/>
+          <w:sz w:val="24"/>
+          <w:szCs w:val="24"/>
+          <w:lang w:val="es-ES"/>
+        </w:rPr>
+        <w:t>cpcp</w:t>
+      </w:r>
+      <w:proofErr w:type="spellEnd"/>
+      <w:r>
+        <w:rPr>
+          <w:rFonts w:ascii="Arial Narrow" w:hAnsi="Arial Narrow"/>
+          <w:sz w:val="24"/>
+          <w:szCs w:val="24"/>
+          <w:lang w:val="es-ES"/>
+        </w:rPr>
+        <w:t xml:space="preserve"> </w:t>
       </w:r>
       <w:r>
         <w:rPr>
@@ -3448,8 +3468,9 @@
           <w:bCs/>
           <w:lang w:val="es-ES"/>
         </w:rPr>
-        <w:t>Educativa Secundari</w:t>
-      </w:r>
+        <w:t xml:space="preserve">Educativa </w:t>
+      </w:r>
+      <w:proofErr w:type="gramStart"/>
       <w:r>
         <w:rPr>
           <w:rFonts w:ascii="Arial Narrow" w:hAnsi="Arial Narrow"/>
@@ -3457,6 +3478,15 @@
           <w:bCs/>
           <w:lang w:val="es-ES"/>
         </w:rPr>
+        <w:t>Secundari</w:t>
+      </w:r>
+      <w:r>
+        <w:rPr>
+          <w:rFonts w:ascii="Arial Narrow" w:hAnsi="Arial Narrow"/>
+          <w:b/>
+          <w:bCs/>
+          <w:lang w:val="es-ES"/>
+        </w:rPr>
         <w:t>a</w:t>
       </w:r>
       <w:r>
@@ -3466,7 +3496,17 @@
           <w:bCs/>
           <w:lang w:val="es-ES"/>
         </w:rPr>
-        <w:t xml:space="preserve">  “FRAY DIEGO ORTIZ” – Progreso, Distrito Progreso, Provincia Grau</w:t>
+        <w:t xml:space="preserve">  “</w:t>
+      </w:r>
+      <w:proofErr w:type="gramEnd"/>
+      <w:r>
+        <w:rPr>
+          <w:rFonts w:ascii="Arial Narrow" w:hAnsi="Arial Narrow"/>
+          <w:b/>
+          <w:bCs/>
+          <w:lang w:val="es-ES"/>
+        </w:rPr>
+        <w:t>FRAY DIEGO ORTIZ” – Progreso, Distrito Progreso, Provincia Grau</w:t>
       </w:r>
       <w:r>
         <w:rPr>
@@ -5206,8 +5246,9 @@
           <w:bCs/>
           <w:lang w:val="es-ES"/>
         </w:rPr>
-        <w:t>Educativa Secundari</w:t>
-      </w:r>
+        <w:t xml:space="preserve">Educativa </w:t>
+      </w:r>
+      <w:proofErr w:type="gramStart"/>
       <w:r>
         <w:rPr>
           <w:rFonts w:ascii="Arial Narrow" w:hAnsi="Arial Narrow"/>
@@ -5215,6 +5256,15 @@
           <w:bCs/>
           <w:lang w:val="es-ES"/>
         </w:rPr>
+        <w:t>Secundari</w:t>
+      </w:r>
+      <w:r>
+        <w:rPr>
+          <w:rFonts w:ascii="Arial Narrow" w:hAnsi="Arial Narrow"/>
+          <w:b/>
+          <w:bCs/>
+          <w:lang w:val="es-ES"/>
+        </w:rPr>
         <w:t>a</w:t>
       </w:r>
       <w:r>
@@ -5224,7 +5274,17 @@
           <w:bCs/>
           <w:lang w:val="es-ES"/>
         </w:rPr>
-        <w:t xml:space="preserve">  “FRAY DIEGO ORTIZ” – Progreso, Distrito Progreso, Provincia Grau</w:t>
+        <w:t xml:space="preserve">  “</w:t>
+      </w:r>
+      <w:proofErr w:type="gramEnd"/>
+      <w:r>
+        <w:rPr>
+          <w:rFonts w:ascii="Arial Narrow" w:hAnsi="Arial Narrow"/>
+          <w:b/>
+          <w:bCs/>
+          <w:lang w:val="es-ES"/>
+        </w:rPr>
+        <w:t>FRAY DIEGO ORTIZ” – Progreso, Distrito Progreso, Provincia Grau</w:t>
       </w:r>
       <w:r>
         <w:rPr>
@@ -7031,25 +7091,7 @@
         <w:sz w:val="14"/>
         <w:szCs w:val="16"/>
       </w:rPr>
-      <w:t xml:space="preserve">Puno </w:t>
-    </w:r>
-    <w:proofErr w:type="spellStart"/>
-    <w:r>
-      <w:rPr>
-        <w:rFonts w:ascii="Arial" w:hAnsi="Arial" w:cs="Arial"/>
-        <w:sz w:val="14"/>
-        <w:szCs w:val="16"/>
-      </w:rPr>
-      <w:t>N°</w:t>
-    </w:r>
-    <w:proofErr w:type="spellEnd"/>
-    <w:r>
-      <w:rPr>
-        <w:rFonts w:ascii="Arial" w:hAnsi="Arial" w:cs="Arial"/>
-        <w:sz w:val="14"/>
-        <w:szCs w:val="16"/>
-      </w:rPr>
-      <w:t>. 107 Abancay</w:t>
+      <w:t>Puno N°. 107 Abancay</w:t>
     </w:r>
     <w:r>
       <w:rPr>
